--- a/MOST_NTU_project/MOST/結案報告.docx
+++ b/MOST_NTU_project/MOST/結案報告.docx
@@ -5,6 +5,7 @@
     <w:p>
       <w:pPr>
         <w:spacing w:after="40"/>
+        <w:ind w:left="1440" w:firstLine="720"/>
         <w:jc w:val="center"/>
         <w:rPr>
           <w:rFonts w:ascii="DFKai-SB" w:eastAsia="DFKai-SB" w:hAnsi="DFKai-SB"/>
@@ -12529,13 +12530,33 @@
               <w:spacing w:after="40"/>
               <w:jc w:val="center"/>
               <w:rPr>
+                <w:rFonts w:ascii="DFKai-SB" w:eastAsia="DFKai-SB" w:hAnsi="DFKai-SB" w:cs="DFKai-SB"/>
+                <w:b/>
+                <w:bCs/>
+                <w:sz w:val="24"/>
+                <w:szCs w:val="24"/>
+              </w:rPr>
+            </w:pPr>
+            <w:r>
+              <w:rPr>
                 <w:rFonts w:ascii="DFKai-SB" w:eastAsia="DFKai-SB" w:hAnsi="DFKai-SB" w:cs="DFKai-SB" w:hint="eastAsia"/>
                 <w:b/>
                 <w:bCs/>
                 <w:sz w:val="24"/>
                 <w:szCs w:val="24"/>
               </w:rPr>
-            </w:pPr>
+              <w:t xml:space="preserve"> </w:t>
+            </w:r>
+            <w:r>
+              <w:rPr>
+                <w:rFonts w:ascii="DFKai-SB" w:eastAsia="DFKai-SB" w:hAnsi="DFKai-SB" w:cs="DFKai-SB"/>
+                <w:b/>
+                <w:bCs/>
+                <w:sz w:val="24"/>
+                <w:szCs w:val="24"/>
+              </w:rPr>
+              <w:t xml:space="preserve">              </w:t>
+            </w:r>
             <w:r>
               <w:rPr>
                 <w:rFonts w:ascii="DFKai-SB" w:eastAsia="DFKai-SB" w:hAnsi="DFKai-SB" w:cs="DFKai-SB" w:hint="eastAsia"/>
@@ -12544,26 +12565,6 @@
                 <w:sz w:val="24"/>
                 <w:szCs w:val="24"/>
               </w:rPr>
-              <w:t xml:space="preserve"> </w:t>
-            </w:r>
-            <w:r>
-              <w:rPr>
-                <w:rFonts w:ascii="DFKai-SB" w:eastAsia="DFKai-SB" w:hAnsi="DFKai-SB" w:cs="DFKai-SB"/>
-                <w:b/>
-                <w:bCs/>
-                <w:sz w:val="24"/>
-                <w:szCs w:val="24"/>
-              </w:rPr>
-              <w:t xml:space="preserve">              </w:t>
-            </w:r>
-            <w:r>
-              <w:rPr>
-                <w:rFonts w:ascii="DFKai-SB" w:eastAsia="DFKai-SB" w:hAnsi="DFKai-SB" w:cs="DFKai-SB" w:hint="eastAsia"/>
-                <w:b/>
-                <w:bCs/>
-                <w:sz w:val="24"/>
-                <w:szCs w:val="24"/>
-              </w:rPr>
               <w:t>表</w:t>
             </w:r>
             <w:r>
@@ -12604,7 +12605,7 @@
                 <w:sz w:val="24"/>
                 <w:szCs w:val="24"/>
               </w:rPr>
-              <w:t xml:space="preserve">, </w:t>
+              <w:t xml:space="preserve"> </w:t>
             </w:r>
             <w:r>
               <w:rPr>
@@ -14110,116 +14111,6 @@
           <w:szCs w:val="20"/>
         </w:rPr>
       </w:pPr>
-      <w:r>
-        <w:rPr>
-          <w:rFonts w:ascii="DFKai-SB" w:eastAsia="DFKai-SB" w:hAnsi="DFKai-SB" w:cs="DFKai-SB" w:hint="eastAsia"/>
-          <w:sz w:val="20"/>
-          <w:szCs w:val="20"/>
-        </w:rPr>
-        <w:t>表</w:t>
-      </w:r>
-      <w:r>
-        <w:rPr>
-          <w:rFonts w:ascii="Times New Roman" w:eastAsia="DFKai-SB" w:hAnsi="Times New Roman" w:cs="Times New Roman"/>
-          <w:sz w:val="20"/>
-          <w:szCs w:val="20"/>
-        </w:rPr>
-        <w:t>(</w:t>
-      </w:r>
-      <w:r>
-        <w:rPr>
-          <w:rFonts w:ascii="Times New Roman" w:eastAsia="DFKai-SB" w:hAnsi="Times New Roman" w:cs="Times New Roman"/>
-          <w:sz w:val="20"/>
-          <w:szCs w:val="20"/>
-        </w:rPr>
-        <w:t>1</w:t>
-      </w:r>
-      <w:r>
-        <w:rPr>
-          <w:rFonts w:ascii="Times New Roman" w:eastAsia="DFKai-SB" w:hAnsi="Times New Roman" w:cs="Times New Roman"/>
-          <w:sz w:val="20"/>
-          <w:szCs w:val="20"/>
-        </w:rPr>
-        <w:t>)</w:t>
-      </w:r>
-      <w:r>
-        <w:rPr>
-          <w:rFonts w:ascii="Times New Roman" w:eastAsia="DFKai-SB" w:hAnsi="Times New Roman" w:cs="Times New Roman"/>
-          <w:sz w:val="20"/>
-          <w:szCs w:val="20"/>
-        </w:rPr>
-        <w:t xml:space="preserve">, </w:t>
-      </w:r>
-      <w:r>
-        <w:rPr>
-          <w:rFonts w:ascii="DFKai-SB" w:eastAsia="DFKai-SB" w:hAnsi="DFKai-SB" w:cs="DFKai-SB" w:hint="eastAsia"/>
-          <w:sz w:val="20"/>
-          <w:szCs w:val="20"/>
-        </w:rPr>
-        <w:t>以</w:t>
-      </w:r>
-      <w:r>
-        <w:rPr>
-          <w:rFonts w:ascii="Times New Roman" w:eastAsia="DFKai-SB" w:hAnsi="Times New Roman" w:cs="Times New Roman"/>
-          <w:sz w:val="20"/>
-          <w:szCs w:val="20"/>
-        </w:rPr>
-        <w:t>EDM-</w:t>
-      </w:r>
-      <w:proofErr w:type="spellStart"/>
-      <w:r>
-        <w:rPr>
-          <w:rFonts w:ascii="Times New Roman" w:eastAsia="DFKai-SB" w:hAnsi="Times New Roman" w:cs="Times New Roman"/>
-          <w:sz w:val="20"/>
-          <w:szCs w:val="20"/>
-        </w:rPr>
-        <w:t>RoBERTa</w:t>
-      </w:r>
-      <w:proofErr w:type="spellEnd"/>
-      <w:r>
-        <w:rPr>
-          <w:rFonts w:ascii="DFKai-SB" w:eastAsia="DFKai-SB" w:hAnsi="DFKai-SB" w:cs="DFKai-SB" w:hint="eastAsia"/>
-          <w:sz w:val="20"/>
-          <w:szCs w:val="20"/>
-        </w:rPr>
-        <w:t>與其他實驗樣本對</w:t>
-      </w:r>
-      <w:r>
-        <w:rPr>
-          <w:rFonts w:ascii="Times New Roman" w:eastAsia="DFKai-SB" w:hAnsi="Times New Roman" w:cs="Times New Roman"/>
-          <w:sz w:val="20"/>
-          <w:szCs w:val="20"/>
-        </w:rPr>
-        <w:t>SST-2: IMDb Dataset</w:t>
-      </w:r>
-      <w:r>
-        <w:rPr>
-          <w:rFonts w:ascii="DFKai-SB" w:eastAsia="DFKai-SB" w:hAnsi="DFKai-SB" w:cs="DFKai-SB" w:hint="eastAsia"/>
-          <w:sz w:val="20"/>
-          <w:szCs w:val="20"/>
-        </w:rPr>
-        <w:t xml:space="preserve"> 進行實驗</w:t>
-      </w:r>
-    </w:p>
-    <w:p>
-      <w:pPr>
-        <w:spacing w:after="40"/>
-        <w:rPr>
-          <w:rFonts w:ascii="DFKai-SB" w:eastAsia="DFKai-SB" w:hAnsi="DFKai-SB" w:cs="DFKai-SB"/>
-          <w:sz w:val="20"/>
-          <w:szCs w:val="20"/>
-        </w:rPr>
-      </w:pPr>
-      <w:r>
-        <w:rPr>
-          <w:rFonts w:asciiTheme="majorEastAsia" w:eastAsiaTheme="majorEastAsia" w:hAnsiTheme="majorEastAsia"/>
-          <w:b/>
-          <w:bCs/>
-          <w:sz w:val="20"/>
-          <w:szCs w:val="20"/>
-        </w:rPr>
-        <w:br/>
-      </w:r>
     </w:p>
     <w:tbl>
       <w:tblPr>
@@ -14266,7 +14157,7 @@
               <w:spacing w:line="360" w:lineRule="auto"/>
               <w:jc w:val="center"/>
               <w:rPr>
-                <w:rFonts w:asciiTheme="majorEastAsia" w:eastAsiaTheme="majorEastAsia" w:hAnsiTheme="majorEastAsia" w:hint="eastAsia"/>
+                <w:rFonts w:asciiTheme="majorEastAsia" w:eastAsiaTheme="majorEastAsia" w:hAnsiTheme="majorEastAsia"/>
                 <w:b/>
                 <w:bCs/>
                 <w:sz w:val="24"/>
@@ -14322,7 +14213,7 @@
                 <w:sz w:val="24"/>
                 <w:szCs w:val="24"/>
               </w:rPr>
-              <w:t xml:space="preserve">, </w:t>
+              <w:t xml:space="preserve"> </w:t>
             </w:r>
             <w:r>
               <w:rPr>
@@ -14364,27 +14255,7 @@
                 <w:sz w:val="24"/>
                 <w:szCs w:val="24"/>
               </w:rPr>
-              <w:t>與</w:t>
-            </w:r>
-            <w:r>
-              <w:rPr>
-                <w:rFonts w:ascii="DFKai-SB" w:eastAsia="DFKai-SB" w:hAnsi="DFKai-SB" w:cs="DFKai-SB" w:hint="eastAsia"/>
-                <w:b/>
-                <w:bCs/>
-                <w:sz w:val="24"/>
-                <w:szCs w:val="24"/>
-              </w:rPr>
-              <w:t>其他</w:t>
-            </w:r>
-            <w:r>
-              <w:rPr>
-                <w:rFonts w:ascii="DFKai-SB" w:eastAsia="DFKai-SB" w:hAnsi="DFKai-SB" w:cs="DFKai-SB" w:hint="eastAsia"/>
-                <w:b/>
-                <w:bCs/>
-                <w:sz w:val="24"/>
-                <w:szCs w:val="24"/>
-              </w:rPr>
-              <w:t>樣本對</w:t>
+              <w:t>與其他樣本對</w:t>
             </w:r>
             <w:r>
               <w:rPr>
@@ -15799,113 +15670,6 @@
           <w:szCs w:val="20"/>
         </w:rPr>
       </w:pPr>
-      <w:r>
-        <w:rPr>
-          <w:rFonts w:ascii="DFKai-SB" w:eastAsia="DFKai-SB" w:hAnsi="DFKai-SB" w:cs="DFKai-SB" w:hint="eastAsia"/>
-          <w:sz w:val="20"/>
-          <w:szCs w:val="20"/>
-        </w:rPr>
-        <w:t>表</w:t>
-      </w:r>
-      <w:r>
-        <w:rPr>
-          <w:rFonts w:ascii="Times New Roman" w:eastAsia="DFKai-SB" w:hAnsi="Times New Roman" w:cs="Times New Roman"/>
-          <w:sz w:val="20"/>
-          <w:szCs w:val="20"/>
-        </w:rPr>
-        <w:t>(</w:t>
-      </w:r>
-      <w:r>
-        <w:rPr>
-          <w:rFonts w:ascii="Times New Roman" w:eastAsia="DFKai-SB" w:hAnsi="Times New Roman" w:cs="Times New Roman"/>
-          <w:sz w:val="20"/>
-          <w:szCs w:val="20"/>
-        </w:rPr>
-        <w:t>2</w:t>
-      </w:r>
-      <w:r>
-        <w:rPr>
-          <w:rFonts w:ascii="Times New Roman" w:eastAsia="DFKai-SB" w:hAnsi="Times New Roman" w:cs="Times New Roman"/>
-          <w:sz w:val="20"/>
-          <w:szCs w:val="20"/>
-        </w:rPr>
-        <w:t>)</w:t>
-      </w:r>
-      <w:r>
-        <w:rPr>
-          <w:rFonts w:ascii="Times New Roman" w:eastAsia="DFKai-SB" w:hAnsi="Times New Roman" w:cs="Times New Roman"/>
-          <w:sz w:val="20"/>
-          <w:szCs w:val="20"/>
-        </w:rPr>
-        <w:t xml:space="preserve">, </w:t>
-      </w:r>
-      <w:r>
-        <w:rPr>
-          <w:rFonts w:ascii="DFKai-SB" w:eastAsia="DFKai-SB" w:hAnsi="DFKai-SB" w:cs="DFKai-SB" w:hint="eastAsia"/>
-          <w:sz w:val="20"/>
-          <w:szCs w:val="20"/>
-        </w:rPr>
-        <w:t>以</w:t>
-      </w:r>
-      <w:r>
-        <w:rPr>
-          <w:rFonts w:ascii="Times New Roman" w:eastAsia="DFKai-SB" w:hAnsi="Times New Roman" w:cs="Times New Roman"/>
-          <w:sz w:val="20"/>
-          <w:szCs w:val="20"/>
-        </w:rPr>
-        <w:t>EDM-</w:t>
-      </w:r>
-      <w:proofErr w:type="spellStart"/>
-      <w:r>
-        <w:rPr>
-          <w:rFonts w:ascii="Times New Roman" w:eastAsia="DFKai-SB" w:hAnsi="Times New Roman" w:cs="Times New Roman"/>
-          <w:sz w:val="20"/>
-          <w:szCs w:val="20"/>
-        </w:rPr>
-        <w:t>RoBERTa</w:t>
-      </w:r>
-      <w:proofErr w:type="spellEnd"/>
-      <w:r>
-        <w:rPr>
-          <w:rFonts w:ascii="DFKai-SB" w:eastAsia="DFKai-SB" w:hAnsi="DFKai-SB" w:cs="DFKai-SB" w:hint="eastAsia"/>
-          <w:sz w:val="20"/>
-          <w:szCs w:val="20"/>
-        </w:rPr>
-        <w:t>與其他實驗樣本對</w:t>
-      </w:r>
-      <w:r>
-        <w:rPr>
-          <w:rFonts w:ascii="Times New Roman" w:eastAsia="DFKai-SB" w:hAnsi="Times New Roman" w:cs="Times New Roman"/>
-          <w:sz w:val="20"/>
-          <w:szCs w:val="20"/>
-        </w:rPr>
-        <w:t xml:space="preserve">SST-5: Rotten Tomatoes Dataset </w:t>
-      </w:r>
-      <w:r>
-        <w:rPr>
-          <w:rFonts w:ascii="DFKai-SB" w:eastAsia="DFKai-SB" w:hAnsi="DFKai-SB" w:cs="DFKai-SB" w:hint="eastAsia"/>
-          <w:sz w:val="20"/>
-          <w:szCs w:val="20"/>
-        </w:rPr>
-        <w:t>進行實驗</w:t>
-      </w:r>
-      <w:r>
-        <w:rPr>
-          <w:rFonts w:ascii="DFKai-SB" w:eastAsia="DFKai-SB" w:hAnsi="DFKai-SB" w:cs="DFKai-SB"/>
-          <w:noProof/>
-          <w:sz w:val="20"/>
-          <w:szCs w:val="20"/>
-        </w:rPr>
-        <w:t xml:space="preserve"> </w:t>
-      </w:r>
-      <w:r>
-        <w:rPr>
-          <w:rFonts w:ascii="DFKai-SB" w:eastAsia="DFKai-SB" w:hAnsi="DFKai-SB" w:cs="DFKai-SB"/>
-          <w:sz w:val="20"/>
-          <w:szCs w:val="20"/>
-        </w:rPr>
-        <w:br/>
-      </w:r>
     </w:p>
     <w:tbl>
       <w:tblPr>
@@ -16006,7 +15770,17 @@
                 <w:sz w:val="24"/>
                 <w:szCs w:val="24"/>
               </w:rPr>
-              <w:t>, EDM-</w:t>
+              <w:t xml:space="preserve"> </w:t>
+            </w:r>
+            <w:r>
+              <w:rPr>
+                <w:rFonts w:ascii="Times New Roman" w:eastAsia="DFKai-SB" w:hAnsi="Times New Roman" w:cs="Times New Roman"/>
+                <w:b/>
+                <w:bCs/>
+                <w:sz w:val="24"/>
+                <w:szCs w:val="24"/>
+              </w:rPr>
+              <w:t>EDM-</w:t>
             </w:r>
             <w:proofErr w:type="spellStart"/>
             <w:r>
@@ -16998,80 +16772,6 @@
           <w:szCs w:val="20"/>
         </w:rPr>
       </w:pPr>
-      <w:r>
-        <w:rPr>
-          <w:rFonts w:ascii="DFKai-SB" w:eastAsia="DFKai-SB" w:hAnsi="DFKai-SB" w:cs="DFKai-SB" w:hint="eastAsia"/>
-          <w:sz w:val="20"/>
-          <w:szCs w:val="20"/>
-        </w:rPr>
-        <w:t>表</w:t>
-      </w:r>
-      <w:r>
-        <w:rPr>
-          <w:rFonts w:ascii="Times New Roman" w:eastAsia="DFKai-SB" w:hAnsi="Times New Roman" w:cs="Times New Roman"/>
-          <w:sz w:val="20"/>
-          <w:szCs w:val="20"/>
-        </w:rPr>
-        <w:t>(</w:t>
-      </w:r>
-      <w:r>
-        <w:rPr>
-          <w:rFonts w:ascii="Times New Roman" w:eastAsia="DFKai-SB" w:hAnsi="Times New Roman" w:cs="Times New Roman"/>
-          <w:sz w:val="20"/>
-          <w:szCs w:val="20"/>
-        </w:rPr>
-        <w:t>3</w:t>
-      </w:r>
-      <w:r>
-        <w:rPr>
-          <w:rFonts w:ascii="Times New Roman" w:eastAsia="DFKai-SB" w:hAnsi="Times New Roman" w:cs="Times New Roman"/>
-          <w:sz w:val="20"/>
-          <w:szCs w:val="20"/>
-        </w:rPr>
-        <w:t>)</w:t>
-      </w:r>
-      <w:r>
-        <w:rPr>
-          <w:rFonts w:ascii="Times New Roman" w:eastAsia="DFKai-SB" w:hAnsi="Times New Roman" w:cs="Times New Roman"/>
-          <w:sz w:val="20"/>
-          <w:szCs w:val="20"/>
-        </w:rPr>
-        <w:t xml:space="preserve">, </w:t>
-      </w:r>
-      <w:r>
-        <w:rPr>
-          <w:rFonts w:ascii="Times New Roman" w:eastAsia="DFKai-SB" w:hAnsi="Times New Roman" w:cs="Times New Roman"/>
-          <w:sz w:val="20"/>
-          <w:szCs w:val="20"/>
-        </w:rPr>
-        <w:t>EDM-</w:t>
-      </w:r>
-      <w:proofErr w:type="spellStart"/>
-      <w:r>
-        <w:rPr>
-          <w:rFonts w:ascii="Times New Roman" w:eastAsia="DFKai-SB" w:hAnsi="Times New Roman" w:cs="Times New Roman"/>
-          <w:sz w:val="20"/>
-          <w:szCs w:val="20"/>
-        </w:rPr>
-        <w:t>RoBERTa</w:t>
-      </w:r>
-      <w:proofErr w:type="spellEnd"/>
-      <w:r>
-        <w:rPr>
-          <w:rFonts w:ascii="Times New Roman" w:eastAsia="DFKai-SB" w:hAnsi="Times New Roman" w:cs="Times New Roman"/>
-          <w:sz w:val="20"/>
-          <w:szCs w:val="20"/>
-        </w:rPr>
-        <w:t xml:space="preserve"> </w:t>
-      </w:r>
-      <w:r>
-        <w:rPr>
-          <w:rFonts w:ascii="DFKai-SB" w:eastAsia="DFKai-SB" w:hAnsi="DFKai-SB" w:cs="DFKai-SB" w:hint="eastAsia"/>
-          <w:sz w:val="20"/>
-          <w:szCs w:val="20"/>
-        </w:rPr>
-        <w:t>之訓練細節與效能比較</w:t>
-      </w:r>
       <w:r>
         <w:rPr>
           <w:rFonts w:asciiTheme="majorEastAsia" w:eastAsiaTheme="majorEastAsia" w:hAnsiTheme="majorEastAsia"/>

--- a/MOST_NTU_project/MOST/結案報告.docx
+++ b/MOST_NTU_project/MOST/結案報告.docx
@@ -5,8 +5,7 @@
     <w:p>
       <w:pPr>
         <w:spacing w:after="40"/>
-        <w:ind w:left="1440" w:firstLine="720"/>
-        <w:jc w:val="center"/>
+        <w:ind w:left="3604" w:hangingChars="900" w:hanging="3604"/>
         <w:rPr>
           <w:rFonts w:ascii="DFKai-SB" w:eastAsia="DFKai-SB" w:hAnsi="DFKai-SB"/>
           <w:b/>
@@ -19243,7 +19242,7 @@
         <v:path o:extrusionok="f" gradientshapeok="t" o:connecttype="rect"/>
         <o:lock v:ext="edit" aspectratio="t"/>
       </v:shapetype>
-      <v:shape id="_x0000_i1028" type="#_x0000_t75" style="width:8.05pt;height:8.05pt" o:bullet="t">
+      <v:shape id="_x0000_i1027" type="#_x0000_t75" style="width:8.05pt;height:8.05pt" o:bullet="t">
         <v:imagedata r:id="rId1" o:title="mso02529EDD"/>
       </v:shape>
     </w:pict>
